--- a/2PROJ - Context.docx
+++ b/2PROJ - Context.docx
@@ -695,8 +695,16 @@
           <w:lang w:val="en-US"/>
         </w:rPr>
         <w:tab/>
-        <w:t>Data transfert</w:t>
-      </w:r>
+        <w:t xml:space="preserve">Data </w:t>
+      </w:r>
+      <w:proofErr w:type="spellStart"/>
+      <w:r>
+        <w:rPr>
+          <w:lang w:val="en-US"/>
+        </w:rPr>
+        <w:t>transfert</w:t>
+      </w:r>
+      <w:proofErr w:type="spellEnd"/>
     </w:p>
     <w:p>
       <w:pPr>
@@ -786,7 +794,35 @@
           <w:u w:val="single"/>
           <w:shd w:val="clear" w:color="auto" w:fill="FFFFFF"/>
         </w:rPr>
-        <w:t>Program Evaluation Review Technique)</w:t>
+        <w:t xml:space="preserve">Program Evaluation </w:t>
+      </w:r>
+      <w:proofErr w:type="spellStart"/>
+      <w:r>
+        <w:rPr>
+          <w:rFonts w:cstheme="minorHAnsi"/>
+          <w:b/>
+          <w:bCs/>
+          <w:color w:val="222222"/>
+          <w:sz w:val="24"/>
+          <w:szCs w:val="24"/>
+          <w:u w:val="single"/>
+          <w:shd w:val="clear" w:color="auto" w:fill="FFFFFF"/>
+        </w:rPr>
+        <w:t>Review</w:t>
+      </w:r>
+      <w:proofErr w:type="spellEnd"/>
+      <w:r>
+        <w:rPr>
+          <w:rFonts w:cstheme="minorHAnsi"/>
+          <w:b/>
+          <w:bCs/>
+          <w:color w:val="222222"/>
+          <w:sz w:val="24"/>
+          <w:szCs w:val="24"/>
+          <w:u w:val="single"/>
+          <w:shd w:val="clear" w:color="auto" w:fill="FFFFFF"/>
+        </w:rPr>
+        <w:t xml:space="preserve"> Technique)</w:t>
       </w:r>
     </w:p>
     <w:p>
@@ -874,12 +910,14 @@
         </w:rPr>
         <w:t xml:space="preserve">Design </w:t>
       </w:r>
+      <w:proofErr w:type="spellStart"/>
       <w:r>
         <w:rPr>
           <w:color w:val="FF0000"/>
         </w:rPr>
         <w:t>Development</w:t>
       </w:r>
+      <w:proofErr w:type="spellEnd"/>
     </w:p>
     <w:p>
       <w:pPr>
@@ -1050,7 +1088,7 @@
           </w:tcPr>
           <w:p>
             <w:r>
-              <w:t>A, C</w:t>
+              <w:t>A</w:t>
             </w:r>
           </w:p>
         </w:tc>
@@ -1110,7 +1148,7 @@
           </w:tcPr>
           <w:p>
             <w:r>
-              <w:t>A</w:t>
+              <w:t>B</w:t>
             </w:r>
           </w:p>
         </w:tc>
@@ -1170,10 +1208,7 @@
           </w:tcPr>
           <w:p>
             <w:r>
-              <w:t xml:space="preserve">B, </w:t>
-            </w:r>
-            <w:r>
-              <w:t>C</w:t>
+              <w:t>E</w:t>
             </w:r>
           </w:p>
         </w:tc>
@@ -1299,7 +1334,7 @@
           </w:tcPr>
           <w:p>
             <w:r>
-              <w:t>H</w:t>
+              <w:t>E</w:t>
             </w:r>
           </w:p>
         </w:tc>
@@ -1359,10 +1394,7 @@
           </w:tcPr>
           <w:p>
             <w:r>
-              <w:t>C</w:t>
-            </w:r>
-            <w:r>
-              <w:t>, D</w:t>
+              <w:t>F</w:t>
             </w:r>
           </w:p>
         </w:tc>
@@ -1415,7 +1447,7 @@
           </w:tcPr>
           <w:p>
             <w:r>
-              <w:t>E</w:t>
+              <w:t>G</w:t>
             </w:r>
           </w:p>
         </w:tc>
@@ -1468,10 +1500,7 @@
           </w:tcPr>
           <w:p>
             <w:r>
-              <w:t xml:space="preserve">G, </w:t>
-            </w:r>
-            <w:r>
-              <w:t>H</w:t>
+              <w:t>J, H</w:t>
             </w:r>
           </w:p>
         </w:tc>
@@ -1525,10 +1554,7 @@
           </w:tcPr>
           <w:p>
             <w:r>
-              <w:t>D</w:t>
-            </w:r>
-            <w:r>
-              <w:t>, E</w:t>
+              <w:t>G, H</w:t>
             </w:r>
           </w:p>
         </w:tc>
@@ -1593,7 +1619,7 @@
           </w:tcPr>
           <w:p>
             <w:r>
-              <w:t>E</w:t>
+              <w:t>J, I, H</w:t>
             </w:r>
           </w:p>
         </w:tc>
@@ -1625,7 +1651,23 @@
                 <w:color w:val="FF0000"/>
                 <w:lang w:val="en-US"/>
               </w:rPr>
-              <w:t xml:space="preserve">Data Transfert </w:t>
+              <w:t xml:space="preserve">Data </w:t>
+            </w:r>
+            <w:proofErr w:type="spellStart"/>
+            <w:r>
+              <w:rPr>
+                <w:color w:val="FF0000"/>
+                <w:lang w:val="en-US"/>
+              </w:rPr>
+              <w:t>Transfert</w:t>
+            </w:r>
+            <w:proofErr w:type="spellEnd"/>
+            <w:r>
+              <w:rPr>
+                <w:color w:val="FF0000"/>
+                <w:lang w:val="en-US"/>
+              </w:rPr>
+              <w:t xml:space="preserve"> </w:t>
             </w:r>
           </w:p>
           <w:p>
@@ -1655,7 +1697,7 @@
           </w:tcPr>
           <w:p>
             <w:r>
-              <w:t>K</w:t>
+              <w:t>J, K</w:t>
             </w:r>
           </w:p>
         </w:tc>
@@ -1716,8 +1758,16 @@
             <w:tcW w:w="2266" w:type="dxa"/>
           </w:tcPr>
           <w:p>
-            <w:r>
-              <w:t>L</w:t>
+            <w:pPr>
+              <w:rPr>
+                <w:smallCaps/>
+              </w:rPr>
+            </w:pPr>
+            <w:r>
+              <w:rPr>
+                <w:smallCaps/>
+              </w:rPr>
+              <w:t>K</w:t>
             </w:r>
           </w:p>
         </w:tc>
